--- a/Documentación PEC.docx
+++ b/Documentación PEC.docx
@@ -911,21 +911,12 @@
       <w:r>
         <w:t xml:space="preserve">de nuestra base de datos es demasiado pequeño, por lo que vamos a cambiarlo a </w:t>
       </w:r>
-      <w:proofErr w:type="gramStart"/>
       <w:r>
         <w:rPr>
           <w:i/>
           <w:iCs/>
         </w:rPr>
-        <w:t>VARCHAR(</w:t>
-      </w:r>
-      <w:proofErr w:type="gramEnd"/>
-      <w:r>
-        <w:rPr>
-          <w:i/>
-          <w:iCs/>
-        </w:rPr>
-        <w:t>100)</w:t>
+        <w:t>VARCHAR(100)</w:t>
       </w:r>
     </w:p>
     <w:p>
@@ -1492,7 +1483,51 @@
     </w:p>
     <w:p>
       <w:r>
-        <w:t>Seguidamente creamos la tabla d_torre</w:t>
+        <w:t xml:space="preserve">Seguidamente creamos la tabla </w:t>
+      </w:r>
+      <w:proofErr w:type="spellStart"/>
+      <w:r>
+        <w:t>d_torre</w:t>
+      </w:r>
+      <w:proofErr w:type="spellEnd"/>
+    </w:p>
+    <w:p>
+      <w:r>
+        <w:drawing>
+          <wp:inline distT="0" distB="0" distL="0" distR="0" wp14:anchorId="637EB45A" wp14:editId="36FE18ED">
+            <wp:extent cx="2826114" cy="1614115"/>
+            <wp:effectExtent l="0" t="0" r="0" b="5715"/>
+            <wp:docPr id="880093811" name="Imagen 1" descr="Captura de pantalla de computadora&#10;&#10;Descripción generada automáticamente"/>
+            <wp:cNvGraphicFramePr>
+              <a:graphicFrameLocks xmlns:a="http://schemas.openxmlformats.org/drawingml/2006/main" noChangeAspect="1"/>
+            </wp:cNvGraphicFramePr>
+            <a:graphic xmlns:a="http://schemas.openxmlformats.org/drawingml/2006/main">
+              <a:graphicData uri="http://schemas.openxmlformats.org/drawingml/2006/picture">
+                <pic:pic xmlns:pic="http://schemas.openxmlformats.org/drawingml/2006/picture">
+                  <pic:nvPicPr>
+                    <pic:cNvPr id="880093811" name="Imagen 1" descr="Captura de pantalla de computadora&#10;&#10;Descripción generada automáticamente"/>
+                    <pic:cNvPicPr/>
+                  </pic:nvPicPr>
+                  <pic:blipFill>
+                    <a:blip r:embed="rId30"/>
+                    <a:stretch>
+                      <a:fillRect/>
+                    </a:stretch>
+                  </pic:blipFill>
+                  <pic:spPr>
+                    <a:xfrm>
+                      <a:off x="0" y="0"/>
+                      <a:ext cx="2841589" cy="1622953"/>
+                    </a:xfrm>
+                    <a:prstGeom prst="rect">
+                      <a:avLst/>
+                    </a:prstGeom>
+                  </pic:spPr>
+                </pic:pic>
+              </a:graphicData>
+            </a:graphic>
+          </wp:inline>
+        </w:drawing>
       </w:r>
     </w:p>
     <w:p/>
